--- a/certificate/input2.docx
+++ b/certificate/input2.docx
@@ -105,15 +105,13 @@
         <w:tblLook w:val="0000" w:firstRow="0" w:lastRow="0" w:firstColumn="0" w:lastColumn="0" w:noHBand="0" w:noVBand="0"/>
       </w:tblPr>
       <w:tblGrid>
-        <w:gridCol w:w="1191"/>
-        <w:gridCol w:w="1191"/>
+        <w:gridCol w:w="2382"/>
         <w:gridCol w:w="6123"/>
       </w:tblGrid>
       <w:tr>
         <w:tc>
           <w:tcPr>
             <w:tcW w:w="2382" w:type="dxa"/>
-            <w:gridSpan w:val="2"/>
             <w:shd w:val="clear" w:color="auto" w:fill="auto"/>
             <w:vAlign w:val="center"/>
           </w:tcPr>
@@ -164,9 +162,12 @@
         </w:tc>
       </w:tr>
       <w:tr>
+        <w:trPr>
+          <w:trHeight w:val="802"/>
+        </w:trPr>
         <w:tc>
           <w:tcPr>
-            <w:tcW w:w="1191" w:type="dxa"/>
+            <w:tcW w:w="2382" w:type="dxa"/>
             <w:shd w:val="clear" w:color="auto" w:fill="auto"/>
           </w:tcPr>
           <w:p>
@@ -179,17 +180,14 @@
             </w:pPr>
             <w:r>
               <w:rPr>
+                <w:rFonts w:hint="cs"/>
                 <w:rtl/>
               </w:rPr>
-              <w:t>השתתפות</w:t>
+              <w:t>ציון:</w:t>
             </w:r>
+            <w:bookmarkStart w:id="0" w:name="_GoBack"/>
+            <w:bookmarkEnd w:id="0"/>
           </w:p>
-        </w:tc>
-        <w:tc>
-          <w:tcPr>
-            <w:tcW w:w="1191" w:type="dxa"/>
-            <w:shd w:val="clear" w:color="auto" w:fill="auto"/>
-          </w:tcPr>
           <w:p>
             <w:pPr>
               <w:spacing w:after="120"/>
@@ -199,59 +197,8 @@
               </w:rPr>
             </w:pPr>
             <w:r>
-              <w:rPr>
-                <w:rtl/>
-              </w:rPr>
-              <w:t>ידע</w:t>
-            </w:r>
-          </w:p>
-        </w:tc>
-        <w:tc>
-          <w:tcPr>
-            <w:tcW w:w="6123" w:type="dxa"/>
-            <w:vMerge/>
-            <w:shd w:val="clear" w:color="auto" w:fill="auto"/>
-          </w:tcPr>
-          <w:p>
-            <w:pPr>
-              <w:spacing w:after="120"/>
-              <w:jc w:val="center"/>
-              <w:rPr>
-                <w:bCs/>
-                <w:rtl/>
-              </w:rPr>
-            </w:pPr>
-          </w:p>
-        </w:tc>
-      </w:tr>
-      <w:tr>
-        <w:tc>
-          <w:tcPr>
-            <w:tcW w:w="1191" w:type="dxa"/>
-            <w:shd w:val="clear" w:color="auto" w:fill="auto"/>
-          </w:tcPr>
-          <w:p>
-            <w:pPr>
-              <w:spacing w:after="120"/>
-            </w:pPr>
-            <w:r>
               <w:t>{Grade}</w:t>
             </w:r>
-          </w:p>
-        </w:tc>
-        <w:tc>
-          <w:tcPr>
-            <w:tcW w:w="1191" w:type="dxa"/>
-            <w:shd w:val="clear" w:color="auto" w:fill="auto"/>
-          </w:tcPr>
-          <w:p>
-            <w:pPr>
-              <w:spacing w:after="120"/>
-              <w:jc w:val="center"/>
-              <w:rPr>
-                <w:rtl/>
-              </w:rPr>
-            </w:pPr>
           </w:p>
         </w:tc>
         <w:tc>
@@ -432,8 +379,6 @@
         </w:rPr>
         <w:t>__    חתימת ההורה ____________</w:t>
       </w:r>
-      <w:bookmarkStart w:id="0" w:name="_GoBack"/>
-      <w:bookmarkEnd w:id="0"/>
     </w:p>
     <w:sectPr>
       <w:headerReference w:type="even" r:id="rId8"/>
@@ -1763,7 +1708,7 @@
   <a:extraClrSchemeLst/>
   <a:extLst>
     <a:ext uri="{05A4C25C-085E-4340-85A3-A5531E510DB2}">
-      <thm15:themeFamily xmlns="" xmlns:thm15="http://schemas.microsoft.com/office/thememl/2012/main" name="Office Theme" id="{62F939B6-93AF-4DB8-9C6B-D6C7DFDC589F}" vid="{4A3C46E8-61CC-4603-A589-7422A47A8E4A}"/>
+      <thm15:themeFamily xmlns:thm15="http://schemas.microsoft.com/office/thememl/2012/main" xmlns="" name="Office Theme" id="{62F939B6-93AF-4DB8-9C6B-D6C7DFDC589F}" vid="{4A3C46E8-61CC-4603-A589-7422A47A8E4A}"/>
     </a:ext>
   </a:extLst>
 </a:theme>
